--- a/documents/Methods.docx
+++ b/documents/Methods.docx
@@ -36,14 +36,35 @@
           <w:b/>
           <w:bCs/>
         </w:rPr>
-        <w:t>Data Collection</w:t>
-      </w:r>
-      <w:r>
-        <w:rPr>
-          <w:b/>
-          <w:bCs/>
-        </w:rPr>
-        <w:t xml:space="preserve"> Procedure</w:t>
+        <w:t xml:space="preserve">Data </w:t>
+      </w:r>
+      <w:r>
+        <w:rPr>
+          <w:b/>
+          <w:bCs/>
+        </w:rPr>
+        <w:t>c</w:t>
+      </w:r>
+      <w:r>
+        <w:rPr>
+          <w:b/>
+          <w:bCs/>
+        </w:rPr>
+        <w:t>ollection</w:t>
+      </w:r>
+      <w:r>
+        <w:rPr>
+          <w:b/>
+          <w:bCs/>
+        </w:rPr>
+        <w:t xml:space="preserve"> </w:t>
+      </w:r>
+      <w:r>
+        <w:rPr>
+          <w:b/>
+          <w:bCs/>
+        </w:rPr>
+        <w:t>procedure</w:t>
       </w:r>
     </w:p>
     <w:p>
@@ -201,17 +222,22 @@
         </w:rPr>
       </w:pPr>
       <w:r>
+        <w:rPr>
+          <w:b/>
+          <w:bCs/>
+        </w:rPr>
+        <w:t>Dataset – Canadian Tire images</w:t>
+      </w:r>
+    </w:p>
+    <w:p>
+      <w:pPr>
+        <w:ind w:left="720"/>
+      </w:pPr>
+      <w:r>
         <w:t xml:space="preserve">Dataset consist of </w:t>
       </w:r>
       <w:r>
-        <w:rPr>
-          <w:b/>
-          <w:bCs/>
-        </w:rPr>
-        <w:t>103,500</w:t>
-      </w:r>
-      <w:r>
-        <w:t xml:space="preserve"> </w:t>
+        <w:t xml:space="preserve">103,500 </w:t>
       </w:r>
       <w:r>
         <w:t xml:space="preserve">train images </w:t>
@@ -229,14 +255,7 @@
         <w:t>class</w:t>
       </w:r>
       <w:r>
-        <w:t xml:space="preserve"> used for this multi-class classification model is: </w:t>
-      </w:r>
-      <w:r>
-        <w:rPr>
-          <w:b/>
-          <w:bCs/>
-        </w:rPr>
-        <w:t>207</w:t>
+        <w:t xml:space="preserve"> used for this multi-class classification model is: 207</w:t>
       </w:r>
     </w:p>
     <w:p>
@@ -365,7 +384,14 @@
           <w:b/>
           <w:bCs/>
         </w:rPr>
-        <w:t>re-processing steps</w:t>
+        <w:t xml:space="preserve">re-processing </w:t>
+      </w:r>
+      <w:r>
+        <w:rPr>
+          <w:b/>
+          <w:bCs/>
+        </w:rPr>
+        <w:t>steps</w:t>
       </w:r>
     </w:p>
     <w:p>
@@ -523,6 +549,7 @@
           <w:sz w:val="18"/>
           <w:szCs w:val="18"/>
         </w:rPr>
+        <w:lastRenderedPageBreak/>
         <w:t>Table 1 –</w:t>
       </w:r>
       <w:r>
@@ -582,7 +609,13 @@
         <w:t xml:space="preserve">he main objective of data augmentation </w:t>
       </w:r>
       <w:r>
-        <w:t>is to avoid overfitting. Overfitting happens when the model is trained with images with high variance, such as those images we scrapped from Canadian Tire. Hence, to prevent this phenomenon, augmentation was performed as part of pre-processing phase.</w:t>
+        <w:t xml:space="preserve">is to avoid overfitting. Overfitting happens when the model is trained with images with high variance, such as those images scrapped from Canadian Tire. </w:t>
+      </w:r>
+      <w:r>
+        <w:t>Therefore</w:t>
+      </w:r>
+      <w:r>
+        <w:t>, augmentation was performed as part of pre-processing phase.</w:t>
       </w:r>
     </w:p>
     <w:p>
@@ -821,6 +854,13 @@
         </w:rPr>
         <w:t>CNN Model</w:t>
       </w:r>
+      <w:r>
+        <w:rPr>
+          <w:b/>
+          <w:bCs/>
+        </w:rPr>
+        <w:t xml:space="preserve"> Architecture</w:t>
+      </w:r>
     </w:p>
     <w:p/>
     <w:p>
@@ -840,7 +880,7 @@
           <w:b/>
           <w:bCs/>
         </w:rPr>
-        <w:t>User Interface</w:t>
+        <w:t>Web application design</w:t>
       </w:r>
     </w:p>
     <w:p>
@@ -874,6 +914,21 @@
       <w:r>
         <w:t>Streamlit was found to be the most efficient tool for this project.</w:t>
       </w:r>
+      <w:r>
+        <w:tab/>
+      </w:r>
+    </w:p>
+    <w:p>
+      <w:pPr>
+        <w:ind w:firstLine="720"/>
+      </w:pPr>
+      <w:r>
+        <w:rPr>
+          <w:b/>
+          <w:bCs/>
+        </w:rPr>
+        <w:t>Front-end process</w:t>
+      </w:r>
     </w:p>
     <w:p>
       <w:pPr>
@@ -901,13 +956,27 @@
         <w:t xml:space="preserve">to </w:t>
       </w:r>
       <w:r>
-        <w:t>select the category of their product, upload a photo, and wait until the app detects the correct product name.</w:t>
+        <w:t xml:space="preserve">select the category of their product, </w:t>
+      </w:r>
+      <w:r>
+        <w:t xml:space="preserve">then </w:t>
+      </w:r>
+      <w:r>
+        <w:t>upload a photo, and wait until the app detects the correct product name.</w:t>
       </w:r>
     </w:p>
     <w:p>
       <w:pPr>
         <w:ind w:left="720"/>
         <w:jc w:val="center"/>
+        <w:rPr>
+          <w:b/>
+          <w:bCs/>
+          <w:i/>
+          <w:iCs/>
+          <w:sz w:val="18"/>
+          <w:szCs w:val="18"/>
+        </w:rPr>
       </w:pPr>
       <w:r>
         <w:rPr>
@@ -962,7 +1031,8 @@
     </w:p>
     <w:p>
       <w:pPr>
-        <w:ind w:left="720"/>
+        <w:pStyle w:val="ListParagraph"/>
+        <w:ind w:left="1440"/>
         <w:jc w:val="center"/>
         <w:rPr>
           <w:i/>
@@ -1030,10 +1100,14 @@
     </w:p>
     <w:p>
       <w:pPr>
-        <w:ind w:left="720"/>
-      </w:pPr>
-      <w:r>
-        <w:t>Here are the back-end process steps:</w:t>
+        <w:ind w:firstLine="720"/>
+      </w:pPr>
+      <w:r>
+        <w:rPr>
+          <w:b/>
+          <w:bCs/>
+        </w:rPr>
+        <w:t>Back-end process</w:t>
       </w:r>
     </w:p>
     <w:p>
@@ -1043,11 +1117,71 @@
           <w:ilvl w:val="0"/>
           <w:numId w:val="9"/>
         </w:numPr>
-        <w:ind w:left="1440"/>
       </w:pPr>
       <w:r>
         <w:t>Once the user uploads a photo, application calls the model for the selected section.</w:t>
       </w:r>
+      <w:r>
+        <w:t xml:space="preserve"> The uploaded image will then be p</w:t>
+      </w:r>
+      <w:r>
+        <w:t>re-process</w:t>
+      </w:r>
+      <w:r>
+        <w:t>ed</w:t>
+      </w:r>
+      <w:r>
+        <w:t xml:space="preserve"> through these steps:</w:t>
+      </w:r>
+    </w:p>
+    <w:p>
+      <w:pPr>
+        <w:pStyle w:val="ListParagraph"/>
+        <w:numPr>
+          <w:ilvl w:val="1"/>
+          <w:numId w:val="9"/>
+        </w:numPr>
+      </w:pPr>
+      <w:r>
+        <w:t>Convert</w:t>
+      </w:r>
+      <w:r>
+        <w:t>ing</w:t>
+      </w:r>
+      <w:r>
+        <w:t xml:space="preserve"> to grayscale</w:t>
+      </w:r>
+    </w:p>
+    <w:p>
+      <w:pPr>
+        <w:pStyle w:val="ListParagraph"/>
+        <w:numPr>
+          <w:ilvl w:val="1"/>
+          <w:numId w:val="9"/>
+        </w:numPr>
+      </w:pPr>
+      <w:r>
+        <w:t>Resizing to 256 x 256 (trainset dimension)</w:t>
+      </w:r>
+    </w:p>
+    <w:p>
+      <w:pPr>
+        <w:pStyle w:val="ListParagraph"/>
+        <w:numPr>
+          <w:ilvl w:val="1"/>
+          <w:numId w:val="9"/>
+        </w:numPr>
+      </w:pPr>
+      <w:r>
+        <w:lastRenderedPageBreak/>
+        <w:t>Converting to array and reshape to (-1, 256, 256, 1)</w:t>
+      </w:r>
+    </w:p>
+    <w:p>
+      <w:pPr>
+        <w:pStyle w:val="ListParagraph"/>
+        <w:ind w:left="2160"/>
+      </w:pPr>
     </w:p>
     <w:p>
       <w:pPr>
@@ -1056,78 +1190,32 @@
           <w:ilvl w:val="0"/>
           <w:numId w:val="9"/>
         </w:numPr>
-        <w:ind w:left="1440"/>
-      </w:pPr>
-      <w:r>
-        <w:t>Pre-process the uploaded photo through these steps:</w:t>
-      </w:r>
-    </w:p>
-    <w:p>
-      <w:pPr>
-        <w:pStyle w:val="ListParagraph"/>
-        <w:numPr>
-          <w:ilvl w:val="1"/>
-          <w:numId w:val="9"/>
-        </w:numPr>
-      </w:pPr>
-      <w:r>
-        <w:t>Converting to grayscale</w:t>
-      </w:r>
-    </w:p>
-    <w:p>
-      <w:pPr>
-        <w:pStyle w:val="ListParagraph"/>
-        <w:numPr>
-          <w:ilvl w:val="1"/>
-          <w:numId w:val="9"/>
-        </w:numPr>
-      </w:pPr>
-      <w:r>
-        <w:t>Resizing to 256 x 256 (trainset dimension)</w:t>
-      </w:r>
-    </w:p>
-    <w:p>
-      <w:pPr>
-        <w:pStyle w:val="ListParagraph"/>
-        <w:numPr>
-          <w:ilvl w:val="1"/>
-          <w:numId w:val="9"/>
-        </w:numPr>
-      </w:pPr>
-      <w:r>
-        <w:t>Converting to array and reshape to (-1, 256, 256, 1)</w:t>
-      </w:r>
-    </w:p>
-    <w:p>
-      <w:pPr>
-        <w:pStyle w:val="ListParagraph"/>
-        <w:ind w:left="1440"/>
-      </w:pPr>
-    </w:p>
-    <w:p>
-      <w:pPr>
-        <w:pStyle w:val="ListParagraph"/>
-        <w:numPr>
-          <w:ilvl w:val="0"/>
-          <w:numId w:val="9"/>
-        </w:numPr>
-        <w:ind w:left="1440"/>
-      </w:pPr>
-      <w:r>
-        <w:t>Generate prediction.</w:t>
-      </w:r>
-    </w:p>
-    <w:p>
-      <w:pPr>
-        <w:pStyle w:val="ListParagraph"/>
-        <w:numPr>
-          <w:ilvl w:val="0"/>
-          <w:numId w:val="9"/>
-        </w:numPr>
-        <w:ind w:left="1440"/>
-      </w:pPr>
-      <w:r>
-        <w:t>Prediction returns a set of arrays, hence, will be parsed to get the class with highest prediction percentage.</w:t>
+        <w:rPr>
+          <w:b/>
+          <w:bCs/>
+          <w:i/>
+          <w:iCs/>
+          <w:sz w:val="18"/>
+          <w:szCs w:val="18"/>
+        </w:rPr>
+      </w:pPr>
+      <w:r>
+        <w:t>Prediction</w:t>
+      </w:r>
+      <w:r>
+        <w:t xml:space="preserve"> returns a set of </w:t>
+      </w:r>
+      <w:r>
+        <w:t>arrays and</w:t>
+      </w:r>
+      <w:r>
+        <w:t xml:space="preserve"> will be parsed to get the class with highest prediction </w:t>
+      </w:r>
+      <w:r>
+        <w:t>per</w:t>
+      </w:r>
+      <w:r>
+        <w:t>centage.</w:t>
       </w:r>
     </w:p>
     <w:p>
@@ -1135,6 +1223,14 @@
         <w:pStyle w:val="ListParagraph"/>
         <w:ind w:left="1440"/>
         <w:jc w:val="center"/>
+        <w:rPr>
+          <w:b/>
+          <w:bCs/>
+          <w:i/>
+          <w:iCs/>
+          <w:sz w:val="18"/>
+          <w:szCs w:val="18"/>
+        </w:rPr>
       </w:pPr>
       <w:r>
         <w:rPr>
@@ -1189,20 +1285,16 @@
     </w:p>
     <w:p>
       <w:pPr>
-        <w:ind w:left="720"/>
+        <w:pStyle w:val="ListParagraph"/>
+        <w:ind w:left="1440"/>
         <w:jc w:val="center"/>
-      </w:pPr>
-      <w:r>
-        <w:rPr>
-          <w:b/>
-          <w:bCs/>
+        <w:rPr>
           <w:i/>
           <w:iCs/>
           <w:sz w:val="18"/>
           <w:szCs w:val="18"/>
         </w:rPr>
-        <w:t xml:space="preserve">Figure </w:t>
-      </w:r>
+      </w:pPr>
       <w:r>
         <w:rPr>
           <w:b/>
@@ -1212,7 +1304,7 @@
           <w:sz w:val="18"/>
           <w:szCs w:val="18"/>
         </w:rPr>
-        <w:t>3</w:t>
+        <w:t xml:space="preserve">Figure </w:t>
       </w:r>
       <w:r>
         <w:rPr>
@@ -1223,16 +1315,18 @@
           <w:sz w:val="18"/>
           <w:szCs w:val="18"/>
         </w:rPr>
-        <w:t xml:space="preserve"> </w:t>
-      </w:r>
-      <w:r>
-        <w:rPr>
+        <w:t>3</w:t>
+      </w:r>
+      <w:r>
+        <w:rPr>
+          <w:b/>
+          <w:bCs/>
           <w:i/>
           <w:iCs/>
           <w:sz w:val="18"/>
           <w:szCs w:val="18"/>
         </w:rPr>
-        <w:t xml:space="preserve">– </w:t>
+        <w:t xml:space="preserve"> </w:t>
       </w:r>
       <w:r>
         <w:rPr>
@@ -1241,8 +1335,24 @@
           <w:sz w:val="18"/>
           <w:szCs w:val="18"/>
         </w:rPr>
+        <w:t xml:space="preserve">– </w:t>
+      </w:r>
+      <w:r>
+        <w:rPr>
+          <w:i/>
+          <w:iCs/>
+          <w:sz w:val="18"/>
+          <w:szCs w:val="18"/>
+        </w:rPr>
         <w:t xml:space="preserve">Prediction output </w:t>
       </w:r>
+    </w:p>
+    <w:p>
+      <w:pPr>
+        <w:pStyle w:val="ListParagraph"/>
+        <w:ind w:left="1440"/>
+        <w:jc w:val="center"/>
+      </w:pPr>
     </w:p>
     <w:p>
       <w:pPr>
@@ -1251,10 +1361,57 @@
           <w:ilvl w:val="0"/>
           <w:numId w:val="9"/>
         </w:numPr>
-        <w:ind w:left="1440"/>
-      </w:pPr>
-      <w:r>
-        <w:t>Maps the predicted class against the datasource table. It contains a set of data with category names and Canadian Tire URL for each product.</w:t>
+      </w:pPr>
+      <w:r>
+        <w:t>T</w:t>
+      </w:r>
+      <w:r>
+        <w:t>he</w:t>
+      </w:r>
+      <w:r>
+        <w:t xml:space="preserve"> predicted class will be </w:t>
+      </w:r>
+      <w:r>
+        <w:t>m</w:t>
+      </w:r>
+      <w:r>
+        <w:t>ap</w:t>
+      </w:r>
+      <w:r>
+        <w:t>ped</w:t>
+      </w:r>
+      <w:r>
+        <w:t xml:space="preserve"> against the </w:t>
+      </w:r>
+      <w:proofErr w:type="spellStart"/>
+      <w:r>
+        <w:t>datasource</w:t>
+      </w:r>
+      <w:proofErr w:type="spellEnd"/>
+      <w:r>
+        <w:t xml:space="preserve"> table</w:t>
+      </w:r>
+      <w:r>
+        <w:t xml:space="preserve"> (</w:t>
+      </w:r>
+      <w:proofErr w:type="spellStart"/>
+      <w:r>
+        <w:t>major_category_id</w:t>
+      </w:r>
+      <w:proofErr w:type="spellEnd"/>
+      <w:r>
+        <w:t>)</w:t>
+      </w:r>
+      <w:r>
+        <w:t xml:space="preserve">. </w:t>
+      </w:r>
+      <w:proofErr w:type="spellStart"/>
+      <w:r>
+        <w:t>Datasource</w:t>
+      </w:r>
+      <w:proofErr w:type="spellEnd"/>
+      <w:r>
+        <w:t xml:space="preserve"> contains a set of data with category names and Canadian Tire URL for each product.</w:t>
       </w:r>
     </w:p>
     <w:p>
@@ -1368,7 +1525,6 @@
         <w:t xml:space="preserve"> </w:t>
       </w:r>
     </w:p>
-    <w:p/>
     <w:p>
       <w:pPr>
         <w:pStyle w:val="Heading3"/>
@@ -1388,20 +1544,240 @@
         </w:rPr>
         <w:t>Deployment</w:t>
       </w:r>
-    </w:p>
-    <w:p/>
+      <w:r>
+        <w:rPr>
+          <w:b/>
+          <w:bCs/>
+        </w:rPr>
+        <w:t xml:space="preserve"> to cloud</w:t>
+      </w:r>
+    </w:p>
     <w:p>
       <w:pPr>
         <w:ind w:left="720"/>
       </w:pPr>
       <w:r>
-        <w:rPr>
+        <w:t>After</w:t>
+      </w:r>
+      <w:r>
+        <w:t xml:space="preserve"> the </w:t>
+      </w:r>
+      <w:r>
+        <w:t xml:space="preserve">completion of </w:t>
+      </w:r>
+      <w:r>
+        <w:t>development phas</w:t>
+      </w:r>
+      <w:r>
+        <w:t>e</w:t>
+      </w:r>
+      <w:r>
+        <w:t>,</w:t>
+      </w:r>
+      <w:r>
+        <w:t xml:space="preserve"> deployment to cloud was performed. </w:t>
+      </w:r>
+      <w:r>
+        <w:t xml:space="preserve">The </w:t>
+      </w:r>
+      <w:r>
+        <w:t>objective</w:t>
+      </w:r>
+      <w:r>
+        <w:t xml:space="preserve"> of this project is to build a simple</w:t>
+      </w:r>
+      <w:r>
+        <w:t xml:space="preserve">, </w:t>
+      </w:r>
+      <w:r>
+        <w:t>straightforward,</w:t>
+      </w:r>
+      <w:r>
+        <w:t xml:space="preserve"> and well</w:t>
+      </w:r>
+      <w:r>
+        <w:t>-</w:t>
+      </w:r>
+      <w:r>
+        <w:t>structured</w:t>
+      </w:r>
+      <w:r>
+        <w:t xml:space="preserve"> application</w:t>
+      </w:r>
+      <w:r>
+        <w:t xml:space="preserve"> </w:t>
+      </w:r>
+      <w:r>
+        <w:t xml:space="preserve">where any changes can easily </w:t>
+      </w:r>
+      <w:r>
+        <w:t xml:space="preserve">be implemented. </w:t>
+      </w:r>
+      <w:r>
+        <w:t xml:space="preserve">As the </w:t>
+      </w:r>
+      <w:r>
+        <w:t xml:space="preserve">web application was </w:t>
+      </w:r>
+      <w:r>
+        <w:t>effectively</w:t>
+      </w:r>
+      <w:r>
+        <w:t xml:space="preserve"> created using </w:t>
+      </w:r>
+      <w:proofErr w:type="spellStart"/>
+      <w:r>
+        <w:t>Streamlit</w:t>
+      </w:r>
+      <w:proofErr w:type="spellEnd"/>
+      <w:r>
+        <w:t xml:space="preserve"> framework</w:t>
+      </w:r>
+      <w:r>
+        <w:t xml:space="preserve"> – proper installation and port set-up need</w:t>
+      </w:r>
+      <w:r>
+        <w:t>ed</w:t>
+      </w:r>
+      <w:r>
+        <w:t xml:space="preserve"> to be considered </w:t>
+      </w:r>
+      <w:r>
+        <w:t>during deployment.</w:t>
+      </w:r>
+      <w:r>
+        <w:t xml:space="preserve"> </w:t>
+      </w:r>
+      <w:r>
+        <w:t xml:space="preserve">Additionally, </w:t>
+      </w:r>
+      <w:r>
+        <w:t xml:space="preserve">five separate model files with approximately 7GB </w:t>
+      </w:r>
+      <w:r>
+        <w:t>size nee</w:t>
+      </w:r>
+      <w:r>
+        <w:t>ded</w:t>
+      </w:r>
+      <w:r>
+        <w:t xml:space="preserve"> to be stored in</w:t>
+      </w:r>
+      <w:r>
+        <w:t>to the web server.</w:t>
+      </w:r>
+      <w:r>
+        <w:t xml:space="preserve"> Hence, virtual </w:t>
+      </w:r>
+      <w:r>
+        <w:t>server</w:t>
+      </w:r>
+      <w:r>
+        <w:t xml:space="preserve"> with suitable specifications</w:t>
+      </w:r>
+      <w:r>
+        <w:t xml:space="preserve"> was leveraged to host the </w:t>
+      </w:r>
+      <w:r>
+        <w:t xml:space="preserve">web </w:t>
+      </w:r>
+      <w:r>
+        <w:t>application.</w:t>
+      </w:r>
+    </w:p>
+    <w:p>
+      <w:pPr>
+        <w:ind w:left="720"/>
+      </w:pPr>
+      <w:r>
+        <w:t xml:space="preserve">Initially, </w:t>
+      </w:r>
+      <w:r>
+        <w:t xml:space="preserve">the app was deployed to Heroku, a cloud platform </w:t>
+      </w:r>
+      <w:r>
+        <w:t>offering free</w:t>
+      </w:r>
+      <w:r>
+        <w:t>-tier</w:t>
+      </w:r>
+      <w:r>
+        <w:t xml:space="preserve"> hosting </w:t>
+      </w:r>
+      <w:r>
+        <w:t>with Dynos</w:t>
+      </w:r>
+      <w:r>
+        <w:t xml:space="preserve"> and</w:t>
+      </w:r>
+      <w:r>
+        <w:t xml:space="preserve"> 512MB memor</w:t>
+      </w:r>
+      <w:r>
+        <w:t xml:space="preserve">y. It </w:t>
+      </w:r>
+      <w:r>
+        <w:t xml:space="preserve">was effective during </w:t>
+      </w:r>
+      <w:r>
+        <w:t xml:space="preserve">development and testing </w:t>
+      </w:r>
+      <w:r>
+        <w:t>phase;</w:t>
+      </w:r>
+      <w:r>
+        <w:t xml:space="preserve"> however, it will not be sufficient </w:t>
+      </w:r>
+      <w:r>
+        <w:t xml:space="preserve">to </w:t>
+      </w:r>
+      <w:r>
+        <w:t xml:space="preserve">perform as </w:t>
+      </w:r>
+      <w:r>
+        <w:t>production server</w:t>
+      </w:r>
+      <w:r>
+        <w:t xml:space="preserve"> due to </w:t>
+      </w:r>
+      <w:r>
+        <w:t>free-tier limitations</w:t>
+      </w:r>
+      <w:r>
+        <w:t>. Thus,</w:t>
+      </w:r>
+      <w:r>
+        <w:t xml:space="preserve"> another cloud provider was considered.</w:t>
+      </w:r>
+    </w:p>
+    <w:p>
+      <w:pPr>
+        <w:ind w:left="720"/>
+      </w:pPr>
+    </w:p>
+    <w:p>
+      <w:pPr>
+        <w:ind w:left="360"/>
+        <w:jc w:val="center"/>
+        <w:rPr>
+          <w:b/>
+          <w:bCs/>
+          <w:i/>
+          <w:iCs/>
+          <w:sz w:val="18"/>
+          <w:szCs w:val="18"/>
+        </w:rPr>
+      </w:pPr>
+      <w:r>
+        <w:rPr>
+          <w:i/>
+          <w:iCs/>
           <w:noProof/>
         </w:rPr>
         <w:drawing>
-          <wp:inline distT="0" distB="0" distL="0" distR="0" wp14:anchorId="744CAD48" wp14:editId="3CA0913A">
-            <wp:extent cx="6015659" cy="1813722"/>
-            <wp:effectExtent l="0" t="0" r="4445" b="0"/>
+          <wp:inline distT="0" distB="0" distL="0" distR="0" wp14:anchorId="4F77630A" wp14:editId="321F57BE">
+            <wp:extent cx="5482800" cy="1653065"/>
+            <wp:effectExtent l="0" t="0" r="3810" b="4445"/>
             <wp:docPr id="8" name="Picture 8" descr="Graphical user interface, application&#10;&#10;Description automatically generated"/>
             <wp:cNvGraphicFramePr>
               <a:graphicFrameLocks xmlns:a="http://schemas.openxmlformats.org/drawingml/2006/main" noChangeAspect="1"/>
@@ -1431,7 +1807,7 @@
                   <pic:spPr bwMode="auto">
                     <a:xfrm>
                       <a:off x="0" y="0"/>
-                      <a:ext cx="6052966" cy="1824970"/>
+                      <a:ext cx="5482800" cy="1653065"/>
                     </a:xfrm>
                     <a:prstGeom prst="rect">
                       <a:avLst/>
@@ -1444,6 +1820,330 @@
           </wp:inline>
         </w:drawing>
       </w:r>
+    </w:p>
+    <w:p>
+      <w:pPr>
+        <w:ind w:left="360"/>
+        <w:jc w:val="center"/>
+        <w:rPr>
+          <w:i/>
+          <w:iCs/>
+          <w:sz w:val="18"/>
+          <w:szCs w:val="18"/>
+        </w:rPr>
+      </w:pPr>
+      <w:r>
+        <w:rPr>
+          <w:b/>
+          <w:bCs/>
+          <w:i/>
+          <w:iCs/>
+          <w:sz w:val="18"/>
+          <w:szCs w:val="18"/>
+        </w:rPr>
+        <w:t>Figure 4 –</w:t>
+      </w:r>
+      <w:r>
+        <w:rPr>
+          <w:i/>
+          <w:iCs/>
+          <w:sz w:val="18"/>
+          <w:szCs w:val="18"/>
+        </w:rPr>
+        <w:t xml:space="preserve"> </w:t>
+      </w:r>
+      <w:r>
+        <w:rPr>
+          <w:i/>
+          <w:iCs/>
+          <w:sz w:val="18"/>
+          <w:szCs w:val="18"/>
+        </w:rPr>
+        <w:t>Web application</w:t>
+      </w:r>
+      <w:r>
+        <w:rPr>
+          <w:i/>
+          <w:iCs/>
+          <w:sz w:val="18"/>
+          <w:szCs w:val="18"/>
+        </w:rPr>
+        <w:t xml:space="preserve"> architecture</w:t>
+      </w:r>
+    </w:p>
+    <w:p>
+      <w:pPr>
+        <w:ind w:firstLine="720"/>
+        <w:rPr>
+          <w:b/>
+          <w:bCs/>
+        </w:rPr>
+      </w:pPr>
+      <w:r>
+        <w:rPr>
+          <w:b/>
+          <w:bCs/>
+        </w:rPr>
+        <w:t>Azure Virtual Machine</w:t>
+      </w:r>
+    </w:p>
+    <w:p>
+      <w:pPr>
+        <w:ind w:left="720"/>
+      </w:pPr>
+      <w:r>
+        <w:t>Azure is a cloud service provider by Microsoft</w:t>
+      </w:r>
+      <w:r>
+        <w:t xml:space="preserve">. It offers free-tier credit of $200 </w:t>
+      </w:r>
+      <w:r>
+        <w:t xml:space="preserve">on the first month </w:t>
+      </w:r>
+      <w:r>
+        <w:t>and a wide</w:t>
+      </w:r>
+      <w:r>
+        <w:t>r</w:t>
+      </w:r>
+      <w:r>
+        <w:t xml:space="preserve"> range</w:t>
+      </w:r>
+      <w:r>
+        <w:t xml:space="preserve"> of instance types</w:t>
+      </w:r>
+      <w:r>
+        <w:t xml:space="preserve"> to choose from compared to Heroku. </w:t>
+      </w:r>
+      <w:r>
+        <w:t>The virtual machine used in this project has</w:t>
+      </w:r>
+      <w:r>
+        <w:t xml:space="preserve"> </w:t>
+      </w:r>
+      <w:r>
+        <w:lastRenderedPageBreak/>
+        <w:t xml:space="preserve">standard </w:t>
+      </w:r>
+      <w:r>
+        <w:t>4</w:t>
+      </w:r>
+      <w:r>
+        <w:t xml:space="preserve"> v</w:t>
+      </w:r>
+      <w:r>
+        <w:t>irtual CPUs with 16GiB memory</w:t>
+      </w:r>
+      <w:r>
+        <w:t xml:space="preserve"> and 30GB storage</w:t>
+      </w:r>
+      <w:r>
+        <w:t xml:space="preserve"> OS disk</w:t>
+      </w:r>
+      <w:r>
+        <w:t>.</w:t>
+      </w:r>
+      <w:r>
+        <w:t xml:space="preserve"> The server runs in Linux (CentOS</w:t>
+      </w:r>
+      <w:r>
+        <w:t xml:space="preserve"> 7.9</w:t>
+      </w:r>
+      <w:r>
+        <w:t>)</w:t>
+      </w:r>
+      <w:r>
+        <w:t xml:space="preserve"> operating system in which can be accessed via SSH using a </w:t>
+      </w:r>
+      <w:r>
+        <w:t>PEM (Privacy Enhanced Mail) key file.</w:t>
+      </w:r>
+    </w:p>
+    <w:p>
+      <w:pPr>
+        <w:ind w:left="720"/>
+        <w:rPr>
+          <w:b/>
+          <w:bCs/>
+        </w:rPr>
+      </w:pPr>
+      <w:r>
+        <w:rPr>
+          <w:b/>
+          <w:bCs/>
+        </w:rPr>
+        <w:t>Docker</w:t>
+      </w:r>
+    </w:p>
+    <w:p>
+      <w:pPr>
+        <w:ind w:left="720"/>
+      </w:pPr>
+      <w:r>
+        <w:t xml:space="preserve">Docker was leveraged to </w:t>
+      </w:r>
+      <w:r>
+        <w:t>containerize the</w:t>
+      </w:r>
+      <w:r>
+        <w:t xml:space="preserve"> </w:t>
+      </w:r>
+      <w:r>
+        <w:t xml:space="preserve">application. </w:t>
+      </w:r>
+      <w:r>
+        <w:t>It</w:t>
+      </w:r>
+      <w:r>
+        <w:t xml:space="preserve"> </w:t>
+      </w:r>
+      <w:r>
+        <w:t>enabled</w:t>
+      </w:r>
+      <w:r>
+        <w:t xml:space="preserve"> </w:t>
+      </w:r>
+      <w:r>
+        <w:t>the team</w:t>
+      </w:r>
+      <w:r>
+        <w:t xml:space="preserve"> to</w:t>
+      </w:r>
+      <w:r>
+        <w:t xml:space="preserve"> easily </w:t>
+      </w:r>
+      <w:r>
+        <w:t xml:space="preserve">compile, </w:t>
+      </w:r>
+      <w:r>
+        <w:t xml:space="preserve">deploy and migrate </w:t>
+      </w:r>
+      <w:r>
+        <w:t>the whole set-up within instances or servers.</w:t>
+      </w:r>
+      <w:r>
+        <w:t xml:space="preserve"> </w:t>
+      </w:r>
+      <w:r>
+        <w:t xml:space="preserve">Docker is the leading container platform service </w:t>
+      </w:r>
+      <w:r>
+        <w:t>in the market today.</w:t>
+      </w:r>
+      <w:r>
+        <w:t xml:space="preserve"> </w:t>
+      </w:r>
+      <w:r>
+        <w:t xml:space="preserve">It </w:t>
+      </w:r>
+      <w:r>
+        <w:t xml:space="preserve">has a central meeting place </w:t>
+      </w:r>
+      <w:r>
+        <w:t>for container developers which is called Docker Hub</w:t>
+      </w:r>
+      <w:r>
+        <w:t xml:space="preserve"> where compiled images can be uploaded </w:t>
+      </w:r>
+      <w:r>
+        <w:t>to be</w:t>
+      </w:r>
+      <w:r>
+        <w:t xml:space="preserve"> </w:t>
+      </w:r>
+      <w:r>
+        <w:t xml:space="preserve">stored and </w:t>
+      </w:r>
+      <w:r>
+        <w:t xml:space="preserve">be </w:t>
+      </w:r>
+      <w:r>
+        <w:t xml:space="preserve">shared </w:t>
+      </w:r>
+      <w:r>
+        <w:t xml:space="preserve">to </w:t>
+      </w:r>
+      <w:r>
+        <w:t>community as well.</w:t>
+      </w:r>
+    </w:p>
+    <w:p>
+      <w:pPr>
+        <w:ind w:left="720"/>
+      </w:pPr>
+      <w:r>
+        <w:t xml:space="preserve">The application has been </w:t>
+      </w:r>
+      <w:r>
+        <w:t>published</w:t>
+      </w:r>
+      <w:r>
+        <w:t xml:space="preserve"> to Docker Hub </w:t>
+      </w:r>
+      <w:r>
+        <w:t xml:space="preserve">with public setting and can be pulled </w:t>
+      </w:r>
+      <w:r>
+        <w:t>by running this command in a Docker engine</w:t>
+      </w:r>
+      <w:r>
+        <w:t>:</w:t>
+      </w:r>
+    </w:p>
+    <w:p>
+      <w:pPr>
+        <w:ind w:left="720"/>
+      </w:pPr>
+      <w:r>
+        <w:drawing>
+          <wp:inline distT="0" distB="0" distL="0" distR="0" wp14:anchorId="2BA9ABEC" wp14:editId="3DE8A5EC">
+            <wp:extent cx="2628900" cy="359223"/>
+            <wp:effectExtent l="0" t="0" r="0" b="3175"/>
+            <wp:docPr id="1" name="Picture 1" descr="Graphical user interface, text, application&#10;&#10;Description automatically generated"/>
+            <wp:cNvGraphicFramePr>
+              <a:graphicFrameLocks xmlns:a="http://schemas.openxmlformats.org/drawingml/2006/main" noChangeAspect="1"/>
+            </wp:cNvGraphicFramePr>
+            <a:graphic xmlns:a="http://schemas.openxmlformats.org/drawingml/2006/main">
+              <a:graphicData uri="http://schemas.openxmlformats.org/drawingml/2006/picture">
+                <pic:pic xmlns:pic="http://schemas.openxmlformats.org/drawingml/2006/picture">
+                  <pic:nvPicPr>
+                    <pic:cNvPr id="1" name="Picture 1" descr="Graphical user interface, text, application&#10;&#10;Description automatically generated"/>
+                    <pic:cNvPicPr/>
+                  </pic:nvPicPr>
+                  <pic:blipFill rotWithShape="1">
+                    <a:blip r:embed="rId11"/>
+                    <a:srcRect t="52472" b="-1"/>
+                    <a:stretch/>
+                  </pic:blipFill>
+                  <pic:spPr bwMode="auto">
+                    <a:xfrm>
+                      <a:off x="0" y="0"/>
+                      <a:ext cx="2668541" cy="364640"/>
+                    </a:xfrm>
+                    <a:prstGeom prst="rect">
+                      <a:avLst/>
+                    </a:prstGeom>
+                    <a:ln>
+                      <a:noFill/>
+                    </a:ln>
+                    <a:extLst>
+                      <a:ext uri="{53640926-AAD7-44D8-BBD7-CCE9431645EC}">
+                        <a14:shadowObscured xmlns:a14="http://schemas.microsoft.com/office/drawing/2010/main"/>
+                      </a:ext>
+                    </a:extLst>
+                  </pic:spPr>
+                </pic:pic>
+              </a:graphicData>
+            </a:graphic>
+          </wp:inline>
+        </w:drawing>
+      </w:r>
+    </w:p>
+    <w:p>
+      <w:pPr>
+        <w:ind w:left="720"/>
+        <w:jc w:val="center"/>
+      </w:pPr>
     </w:p>
     <w:p/>
     <w:p/>
@@ -1460,6 +2160,216 @@
 <file path=word/numbering.xml><?xml version="1.0" encoding="utf-8"?>
 <w:numbering xmlns:wpc="http://schemas.microsoft.com/office/word/2010/wordprocessingCanvas" xmlns:cx="http://schemas.microsoft.com/office/drawing/2014/chartex" xmlns:cx1="http://schemas.microsoft.com/office/drawing/2015/9/8/chartex" xmlns:cx2="http://schemas.microsoft.com/office/drawing/2015/10/21/chartex" xmlns:cx3="http://schemas.microsoft.com/office/drawing/2016/5/9/chartex" xmlns:cx4="http://schemas.microsoft.com/office/drawing/2016/5/10/chartex" xmlns:cx5="http://schemas.microsoft.com/office/drawing/2016/5/11/chartex" xmlns:cx6="http://schemas.microsoft.com/office/drawing/2016/5/12/chartex" xmlns:cx7="http://schemas.microsoft.com/office/drawing/2016/5/13/chartex" xmlns:cx8="http://schemas.microsoft.com/office/drawing/2016/5/14/chartex" xmlns:mc="http://schemas.openxmlformats.org/markup-compatibility/2006" xmlns:aink="http://schemas.microsoft.com/office/drawing/2016/ink" xmlns:am3d="http://schemas.microsoft.com/office/drawing/2017/model3d" xmlns:o="urn:schemas-microsoft-com:office:office" xmlns:r="http://schemas.openxmlformats.org/officeDocument/2006/relationships" xmlns:m="http://schemas.openxmlformats.org/officeDocument/2006/math" xmlns:v="urn:schemas-microsoft-com:vml" xmlns:wp14="http://schemas.microsoft.com/office/word/2010/wordprocessingDrawing" xmlns:wp="http://schemas.openxmlformats.org/drawingml/2006/wordprocessingDrawing" xmlns:w10="urn:schemas-microsoft-com:office:word" xmlns:w="http://schemas.openxmlformats.org/wordprocessingml/2006/main" xmlns:w14="http://schemas.microsoft.com/office/word/2010/wordml" xmlns:w15="http://schemas.microsoft.com/office/word/2012/wordml" xmlns:w16cex="http://schemas.microsoft.com/office/word/2018/wordml/cex" xmlns:w16cid="http://schemas.microsoft.com/office/word/2016/wordml/cid" xmlns:w16="http://schemas.microsoft.com/office/word/2018/wordml" xmlns:w16sdtdh="http://schemas.microsoft.com/office/word/2020/wordml/sdtdatahash" xmlns:w16se="http://schemas.microsoft.com/office/word/2015/wordml/symex" xmlns:wpg="http://schemas.microsoft.com/office/word/2010/wordprocessingGroup" xmlns:wpi="http://schemas.microsoft.com/office/word/2010/wordprocessingInk" xmlns:wne="http://schemas.microsoft.com/office/word/2006/wordml" xmlns:wps="http://schemas.microsoft.com/office/word/2010/wordprocessingShape" mc:Ignorable="w14 w15 w16se w16cid w16 w16cex w16sdtdh wp14">
   <w:abstractNum w:abstractNumId="0" w15:restartNumberingAfterBreak="0">
+    <w:nsid w:val="0D2873B8"/>
+    <w:multiLevelType w:val="hybridMultilevel"/>
+    <w:tmpl w:val="BAB40526"/>
+    <w:lvl w:ilvl="0" w:tplc="C91004E8">
+      <w:start w:val="1"/>
+      <w:numFmt w:val="decimal"/>
+      <w:lvlText w:val="%1."/>
+      <w:lvlJc w:val="left"/>
+      <w:pPr>
+        <w:ind w:left="1440" w:hanging="360"/>
+      </w:pPr>
+      <w:rPr>
+        <w:rFonts w:hint="default"/>
+      </w:rPr>
+    </w:lvl>
+    <w:lvl w:ilvl="1" w:tplc="34090019" w:tentative="1">
+      <w:start w:val="1"/>
+      <w:numFmt w:val="lowerLetter"/>
+      <w:lvlText w:val="%2."/>
+      <w:lvlJc w:val="left"/>
+      <w:pPr>
+        <w:ind w:left="2160" w:hanging="360"/>
+      </w:pPr>
+    </w:lvl>
+    <w:lvl w:ilvl="2" w:tplc="3409001B" w:tentative="1">
+      <w:start w:val="1"/>
+      <w:numFmt w:val="lowerRoman"/>
+      <w:lvlText w:val="%3."/>
+      <w:lvlJc w:val="right"/>
+      <w:pPr>
+        <w:ind w:left="2880" w:hanging="180"/>
+      </w:pPr>
+    </w:lvl>
+    <w:lvl w:ilvl="3" w:tplc="3409000F" w:tentative="1">
+      <w:start w:val="1"/>
+      <w:numFmt w:val="decimal"/>
+      <w:lvlText w:val="%4."/>
+      <w:lvlJc w:val="left"/>
+      <w:pPr>
+        <w:ind w:left="3600" w:hanging="360"/>
+      </w:pPr>
+    </w:lvl>
+    <w:lvl w:ilvl="4" w:tplc="34090019" w:tentative="1">
+      <w:start w:val="1"/>
+      <w:numFmt w:val="lowerLetter"/>
+      <w:lvlText w:val="%5."/>
+      <w:lvlJc w:val="left"/>
+      <w:pPr>
+        <w:ind w:left="4320" w:hanging="360"/>
+      </w:pPr>
+    </w:lvl>
+    <w:lvl w:ilvl="5" w:tplc="3409001B" w:tentative="1">
+      <w:start w:val="1"/>
+      <w:numFmt w:val="lowerRoman"/>
+      <w:lvlText w:val="%6."/>
+      <w:lvlJc w:val="right"/>
+      <w:pPr>
+        <w:ind w:left="5040" w:hanging="180"/>
+      </w:pPr>
+    </w:lvl>
+    <w:lvl w:ilvl="6" w:tplc="3409000F" w:tentative="1">
+      <w:start w:val="1"/>
+      <w:numFmt w:val="decimal"/>
+      <w:lvlText w:val="%7."/>
+      <w:lvlJc w:val="left"/>
+      <w:pPr>
+        <w:ind w:left="5760" w:hanging="360"/>
+      </w:pPr>
+    </w:lvl>
+    <w:lvl w:ilvl="7" w:tplc="34090019" w:tentative="1">
+      <w:start w:val="1"/>
+      <w:numFmt w:val="lowerLetter"/>
+      <w:lvlText w:val="%8."/>
+      <w:lvlJc w:val="left"/>
+      <w:pPr>
+        <w:ind w:left="6480" w:hanging="360"/>
+      </w:pPr>
+    </w:lvl>
+    <w:lvl w:ilvl="8" w:tplc="3409001B" w:tentative="1">
+      <w:start w:val="1"/>
+      <w:numFmt w:val="lowerRoman"/>
+      <w:lvlText w:val="%9."/>
+      <w:lvlJc w:val="right"/>
+      <w:pPr>
+        <w:ind w:left="7200" w:hanging="180"/>
+      </w:pPr>
+    </w:lvl>
+  </w:abstractNum>
+  <w:abstractNum w:abstractNumId="1" w15:restartNumberingAfterBreak="0">
+    <w:nsid w:val="109D7C2F"/>
+    <w:multiLevelType w:val="multilevel"/>
+    <w:tmpl w:val="46023898"/>
+    <w:lvl w:ilvl="0">
+      <w:start w:val="1"/>
+      <w:numFmt w:val="decimal"/>
+      <w:lvlText w:val="%1."/>
+      <w:lvlJc w:val="left"/>
+      <w:pPr>
+        <w:ind w:left="1440" w:hanging="360"/>
+      </w:pPr>
+      <w:rPr>
+        <w:rFonts w:hint="default"/>
+      </w:rPr>
+    </w:lvl>
+    <w:lvl w:ilvl="1">
+      <w:start w:val="1"/>
+      <w:numFmt w:val="decimal"/>
+      <w:isLgl/>
+      <w:lvlText w:val="%2."/>
+      <w:lvlJc w:val="left"/>
+      <w:pPr>
+        <w:ind w:left="1800" w:hanging="360"/>
+      </w:pPr>
+      <w:rPr>
+        <w:rFonts w:asciiTheme="minorHAnsi" w:eastAsiaTheme="minorHAnsi" w:hAnsiTheme="minorHAnsi" w:cstheme="minorBidi"/>
+      </w:rPr>
+    </w:lvl>
+    <w:lvl w:ilvl="2">
+      <w:start w:val="1"/>
+      <w:numFmt w:val="decimal"/>
+      <w:isLgl/>
+      <w:lvlText w:val="%1.%2.%3"/>
+      <w:lvlJc w:val="left"/>
+      <w:pPr>
+        <w:ind w:left="2520" w:hanging="720"/>
+      </w:pPr>
+      <w:rPr>
+        <w:rFonts w:hint="default"/>
+      </w:rPr>
+    </w:lvl>
+    <w:lvl w:ilvl="3">
+      <w:start w:val="1"/>
+      <w:numFmt w:val="decimal"/>
+      <w:isLgl/>
+      <w:lvlText w:val="%1.%2.%3.%4"/>
+      <w:lvlJc w:val="left"/>
+      <w:pPr>
+        <w:ind w:left="2880" w:hanging="720"/>
+      </w:pPr>
+      <w:rPr>
+        <w:rFonts w:hint="default"/>
+      </w:rPr>
+    </w:lvl>
+    <w:lvl w:ilvl="4">
+      <w:start w:val="1"/>
+      <w:numFmt w:val="decimal"/>
+      <w:isLgl/>
+      <w:lvlText w:val="%1.%2.%3.%4.%5"/>
+      <w:lvlJc w:val="left"/>
+      <w:pPr>
+        <w:ind w:left="3600" w:hanging="1080"/>
+      </w:pPr>
+      <w:rPr>
+        <w:rFonts w:hint="default"/>
+      </w:rPr>
+    </w:lvl>
+    <w:lvl w:ilvl="5">
+      <w:start w:val="1"/>
+      <w:numFmt w:val="decimal"/>
+      <w:isLgl/>
+      <w:lvlText w:val="%1.%2.%3.%4.%5.%6"/>
+      <w:lvlJc w:val="left"/>
+      <w:pPr>
+        <w:ind w:left="3960" w:hanging="1080"/>
+      </w:pPr>
+      <w:rPr>
+        <w:rFonts w:hint="default"/>
+      </w:rPr>
+    </w:lvl>
+    <w:lvl w:ilvl="6">
+      <w:start w:val="1"/>
+      <w:numFmt w:val="decimal"/>
+      <w:isLgl/>
+      <w:lvlText w:val="%1.%2.%3.%4.%5.%6.%7"/>
+      <w:lvlJc w:val="left"/>
+      <w:pPr>
+        <w:ind w:left="4680" w:hanging="1440"/>
+      </w:pPr>
+      <w:rPr>
+        <w:rFonts w:hint="default"/>
+      </w:rPr>
+    </w:lvl>
+    <w:lvl w:ilvl="7">
+      <w:start w:val="1"/>
+      <w:numFmt w:val="decimal"/>
+      <w:isLgl/>
+      <w:lvlText w:val="%1.%2.%3.%4.%5.%6.%7.%8"/>
+      <w:lvlJc w:val="left"/>
+      <w:pPr>
+        <w:ind w:left="5040" w:hanging="1440"/>
+      </w:pPr>
+      <w:rPr>
+        <w:rFonts w:hint="default"/>
+      </w:rPr>
+    </w:lvl>
+    <w:lvl w:ilvl="8">
+      <w:start w:val="1"/>
+      <w:numFmt w:val="decimal"/>
+      <w:isLgl/>
+      <w:lvlText w:val="%1.%2.%3.%4.%5.%6.%7.%8.%9"/>
+      <w:lvlJc w:val="left"/>
+      <w:pPr>
+        <w:ind w:left="5760" w:hanging="1800"/>
+      </w:pPr>
+      <w:rPr>
+        <w:rFonts w:hint="default"/>
+      </w:rPr>
+    </w:lvl>
+  </w:abstractNum>
+  <w:abstractNum w:abstractNumId="2" w15:restartNumberingAfterBreak="0">
     <w:nsid w:val="1757283B"/>
     <w:multiLevelType w:val="hybridMultilevel"/>
     <w:tmpl w:val="39AE2C3E"/>
@@ -1572,7 +2482,96 @@
       </w:rPr>
     </w:lvl>
   </w:abstractNum>
-  <w:abstractNum w:abstractNumId="1" w15:restartNumberingAfterBreak="0">
+  <w:abstractNum w:abstractNumId="3" w15:restartNumberingAfterBreak="0">
+    <w:nsid w:val="20644BE4"/>
+    <w:multiLevelType w:val="hybridMultilevel"/>
+    <w:tmpl w:val="E14EF33E"/>
+    <w:lvl w:ilvl="0" w:tplc="3409000F">
+      <w:start w:val="1"/>
+      <w:numFmt w:val="decimal"/>
+      <w:lvlText w:val="%1."/>
+      <w:lvlJc w:val="left"/>
+      <w:pPr>
+        <w:ind w:left="1080" w:hanging="360"/>
+      </w:pPr>
+      <w:rPr>
+        <w:rFonts w:hint="default"/>
+      </w:rPr>
+    </w:lvl>
+    <w:lvl w:ilvl="1" w:tplc="34090019" w:tentative="1">
+      <w:start w:val="1"/>
+      <w:numFmt w:val="lowerLetter"/>
+      <w:lvlText w:val="%2."/>
+      <w:lvlJc w:val="left"/>
+      <w:pPr>
+        <w:ind w:left="1800" w:hanging="360"/>
+      </w:pPr>
+    </w:lvl>
+    <w:lvl w:ilvl="2" w:tplc="3409001B" w:tentative="1">
+      <w:start w:val="1"/>
+      <w:numFmt w:val="lowerRoman"/>
+      <w:lvlText w:val="%3."/>
+      <w:lvlJc w:val="right"/>
+      <w:pPr>
+        <w:ind w:left="2520" w:hanging="180"/>
+      </w:pPr>
+    </w:lvl>
+    <w:lvl w:ilvl="3" w:tplc="3409000F" w:tentative="1">
+      <w:start w:val="1"/>
+      <w:numFmt w:val="decimal"/>
+      <w:lvlText w:val="%4."/>
+      <w:lvlJc w:val="left"/>
+      <w:pPr>
+        <w:ind w:left="3240" w:hanging="360"/>
+      </w:pPr>
+    </w:lvl>
+    <w:lvl w:ilvl="4" w:tplc="34090019" w:tentative="1">
+      <w:start w:val="1"/>
+      <w:numFmt w:val="lowerLetter"/>
+      <w:lvlText w:val="%5."/>
+      <w:lvlJc w:val="left"/>
+      <w:pPr>
+        <w:ind w:left="3960" w:hanging="360"/>
+      </w:pPr>
+    </w:lvl>
+    <w:lvl w:ilvl="5" w:tplc="3409001B" w:tentative="1">
+      <w:start w:val="1"/>
+      <w:numFmt w:val="lowerRoman"/>
+      <w:lvlText w:val="%6."/>
+      <w:lvlJc w:val="right"/>
+      <w:pPr>
+        <w:ind w:left="4680" w:hanging="180"/>
+      </w:pPr>
+    </w:lvl>
+    <w:lvl w:ilvl="6" w:tplc="3409000F" w:tentative="1">
+      <w:start w:val="1"/>
+      <w:numFmt w:val="decimal"/>
+      <w:lvlText w:val="%7."/>
+      <w:lvlJc w:val="left"/>
+      <w:pPr>
+        <w:ind w:left="5400" w:hanging="360"/>
+      </w:pPr>
+    </w:lvl>
+    <w:lvl w:ilvl="7" w:tplc="34090019" w:tentative="1">
+      <w:start w:val="1"/>
+      <w:numFmt w:val="lowerLetter"/>
+      <w:lvlText w:val="%8."/>
+      <w:lvlJc w:val="left"/>
+      <w:pPr>
+        <w:ind w:left="6120" w:hanging="360"/>
+      </w:pPr>
+    </w:lvl>
+    <w:lvl w:ilvl="8" w:tplc="3409001B" w:tentative="1">
+      <w:start w:val="1"/>
+      <w:numFmt w:val="lowerRoman"/>
+      <w:lvlText w:val="%9."/>
+      <w:lvlJc w:val="right"/>
+      <w:pPr>
+        <w:ind w:left="6840" w:hanging="180"/>
+      </w:pPr>
+    </w:lvl>
+  </w:abstractNum>
+  <w:abstractNum w:abstractNumId="4" w15:restartNumberingAfterBreak="0">
     <w:nsid w:val="26665EE9"/>
     <w:multiLevelType w:val="hybridMultilevel"/>
     <w:tmpl w:val="402A1318"/>
@@ -1661,7 +2660,7 @@
       </w:pPr>
     </w:lvl>
   </w:abstractNum>
-  <w:abstractNum w:abstractNumId="2" w15:restartNumberingAfterBreak="0">
+  <w:abstractNum w:abstractNumId="5" w15:restartNumberingAfterBreak="0">
     <w:nsid w:val="27EE1FC4"/>
     <w:multiLevelType w:val="hybridMultilevel"/>
     <w:tmpl w:val="4B2EB6DE"/>
@@ -1750,30 +2749,33 @@
       </w:pPr>
     </w:lvl>
   </w:abstractNum>
-  <w:abstractNum w:abstractNumId="3" w15:restartNumberingAfterBreak="0">
+  <w:abstractNum w:abstractNumId="6" w15:restartNumberingAfterBreak="0">
     <w:nsid w:val="2A07773B"/>
     <w:multiLevelType w:val="hybridMultilevel"/>
-    <w:tmpl w:val="2A7E79EA"/>
+    <w:tmpl w:val="29C85C40"/>
     <w:lvl w:ilvl="0" w:tplc="E6DC4BE6">
       <w:start w:val="1"/>
       <w:numFmt w:val="decimal"/>
       <w:lvlText w:val="%1."/>
       <w:lvlJc w:val="left"/>
       <w:pPr>
-        <w:ind w:left="1080" w:hanging="360"/>
+        <w:ind w:left="1440" w:hanging="360"/>
       </w:pPr>
       <w:rPr>
         <w:rFonts w:hint="default"/>
       </w:rPr>
     </w:lvl>
-    <w:lvl w:ilvl="1" w:tplc="34090019">
+    <w:lvl w:ilvl="1" w:tplc="760C2294">
       <w:start w:val="1"/>
       <w:numFmt w:val="lowerLetter"/>
       <w:lvlText w:val="%2."/>
       <w:lvlJc w:val="left"/>
       <w:pPr>
-        <w:ind w:left="1800" w:hanging="360"/>
-      </w:pPr>
+        <w:ind w:left="2160" w:hanging="360"/>
+      </w:pPr>
+      <w:rPr>
+        <w:rFonts w:asciiTheme="minorHAnsi" w:eastAsiaTheme="minorHAnsi" w:hAnsiTheme="minorHAnsi" w:cstheme="minorBidi"/>
+      </w:rPr>
     </w:lvl>
     <w:lvl w:ilvl="2" w:tplc="3409001B" w:tentative="1">
       <w:start w:val="1"/>
@@ -1781,7 +2783,7 @@
       <w:lvlText w:val="%3."/>
       <w:lvlJc w:val="right"/>
       <w:pPr>
-        <w:ind w:left="2520" w:hanging="180"/>
+        <w:ind w:left="2880" w:hanging="180"/>
       </w:pPr>
     </w:lvl>
     <w:lvl w:ilvl="3" w:tplc="3409000F" w:tentative="1">
@@ -1790,7 +2792,7 @@
       <w:lvlText w:val="%4."/>
       <w:lvlJc w:val="left"/>
       <w:pPr>
-        <w:ind w:left="3240" w:hanging="360"/>
+        <w:ind w:left="3600" w:hanging="360"/>
       </w:pPr>
     </w:lvl>
     <w:lvl w:ilvl="4" w:tplc="34090019" w:tentative="1">
@@ -1799,7 +2801,7 @@
       <w:lvlText w:val="%5."/>
       <w:lvlJc w:val="left"/>
       <w:pPr>
-        <w:ind w:left="3960" w:hanging="360"/>
+        <w:ind w:left="4320" w:hanging="360"/>
       </w:pPr>
     </w:lvl>
     <w:lvl w:ilvl="5" w:tplc="3409001B" w:tentative="1">
@@ -1808,7 +2810,7 @@
       <w:lvlText w:val="%6."/>
       <w:lvlJc w:val="right"/>
       <w:pPr>
-        <w:ind w:left="4680" w:hanging="180"/>
+        <w:ind w:left="5040" w:hanging="180"/>
       </w:pPr>
     </w:lvl>
     <w:lvl w:ilvl="6" w:tplc="3409000F" w:tentative="1">
@@ -1817,7 +2819,7 @@
       <w:lvlText w:val="%7."/>
       <w:lvlJc w:val="left"/>
       <w:pPr>
-        <w:ind w:left="5400" w:hanging="360"/>
+        <w:ind w:left="5760" w:hanging="360"/>
       </w:pPr>
     </w:lvl>
     <w:lvl w:ilvl="7" w:tplc="34090019" w:tentative="1">
@@ -1826,7 +2828,7 @@
       <w:lvlText w:val="%8."/>
       <w:lvlJc w:val="left"/>
       <w:pPr>
-        <w:ind w:left="6120" w:hanging="360"/>
+        <w:ind w:left="6480" w:hanging="360"/>
       </w:pPr>
     </w:lvl>
     <w:lvl w:ilvl="8" w:tplc="3409001B" w:tentative="1">
@@ -1835,11 +2837,100 @@
       <w:lvlText w:val="%9."/>
       <w:lvlJc w:val="right"/>
       <w:pPr>
-        <w:ind w:left="6840" w:hanging="180"/>
+        <w:ind w:left="7200" w:hanging="180"/>
       </w:pPr>
     </w:lvl>
   </w:abstractNum>
-  <w:abstractNum w:abstractNumId="4" w15:restartNumberingAfterBreak="0">
+  <w:abstractNum w:abstractNumId="7" w15:restartNumberingAfterBreak="0">
+    <w:nsid w:val="2A5B19B6"/>
+    <w:multiLevelType w:val="hybridMultilevel"/>
+    <w:tmpl w:val="F418BF9A"/>
+    <w:lvl w:ilvl="0" w:tplc="B77C804A">
+      <w:start w:val="1"/>
+      <w:numFmt w:val="decimal"/>
+      <w:lvlText w:val="%1."/>
+      <w:lvlJc w:val="left"/>
+      <w:pPr>
+        <w:ind w:left="1800" w:hanging="360"/>
+      </w:pPr>
+      <w:rPr>
+        <w:rFonts w:hint="default"/>
+      </w:rPr>
+    </w:lvl>
+    <w:lvl w:ilvl="1" w:tplc="34090019" w:tentative="1">
+      <w:start w:val="1"/>
+      <w:numFmt w:val="lowerLetter"/>
+      <w:lvlText w:val="%2."/>
+      <w:lvlJc w:val="left"/>
+      <w:pPr>
+        <w:ind w:left="2520" w:hanging="360"/>
+      </w:pPr>
+    </w:lvl>
+    <w:lvl w:ilvl="2" w:tplc="3409001B" w:tentative="1">
+      <w:start w:val="1"/>
+      <w:numFmt w:val="lowerRoman"/>
+      <w:lvlText w:val="%3."/>
+      <w:lvlJc w:val="right"/>
+      <w:pPr>
+        <w:ind w:left="3240" w:hanging="180"/>
+      </w:pPr>
+    </w:lvl>
+    <w:lvl w:ilvl="3" w:tplc="3409000F" w:tentative="1">
+      <w:start w:val="1"/>
+      <w:numFmt w:val="decimal"/>
+      <w:lvlText w:val="%4."/>
+      <w:lvlJc w:val="left"/>
+      <w:pPr>
+        <w:ind w:left="3960" w:hanging="360"/>
+      </w:pPr>
+    </w:lvl>
+    <w:lvl w:ilvl="4" w:tplc="34090019" w:tentative="1">
+      <w:start w:val="1"/>
+      <w:numFmt w:val="lowerLetter"/>
+      <w:lvlText w:val="%5."/>
+      <w:lvlJc w:val="left"/>
+      <w:pPr>
+        <w:ind w:left="4680" w:hanging="360"/>
+      </w:pPr>
+    </w:lvl>
+    <w:lvl w:ilvl="5" w:tplc="3409001B" w:tentative="1">
+      <w:start w:val="1"/>
+      <w:numFmt w:val="lowerRoman"/>
+      <w:lvlText w:val="%6."/>
+      <w:lvlJc w:val="right"/>
+      <w:pPr>
+        <w:ind w:left="5400" w:hanging="180"/>
+      </w:pPr>
+    </w:lvl>
+    <w:lvl w:ilvl="6" w:tplc="3409000F" w:tentative="1">
+      <w:start w:val="1"/>
+      <w:numFmt w:val="decimal"/>
+      <w:lvlText w:val="%7."/>
+      <w:lvlJc w:val="left"/>
+      <w:pPr>
+        <w:ind w:left="6120" w:hanging="360"/>
+      </w:pPr>
+    </w:lvl>
+    <w:lvl w:ilvl="7" w:tplc="34090019" w:tentative="1">
+      <w:start w:val="1"/>
+      <w:numFmt w:val="lowerLetter"/>
+      <w:lvlText w:val="%8."/>
+      <w:lvlJc w:val="left"/>
+      <w:pPr>
+        <w:ind w:left="6840" w:hanging="360"/>
+      </w:pPr>
+    </w:lvl>
+    <w:lvl w:ilvl="8" w:tplc="3409001B" w:tentative="1">
+      <w:start w:val="1"/>
+      <w:numFmt w:val="lowerRoman"/>
+      <w:lvlText w:val="%9."/>
+      <w:lvlJc w:val="right"/>
+      <w:pPr>
+        <w:ind w:left="7560" w:hanging="180"/>
+      </w:pPr>
+    </w:lvl>
+  </w:abstractNum>
+  <w:abstractNum w:abstractNumId="8" w15:restartNumberingAfterBreak="0">
     <w:nsid w:val="32BA3A21"/>
     <w:multiLevelType w:val="hybridMultilevel"/>
     <w:tmpl w:val="00229850"/>
@@ -1928,7 +3019,7 @@
       </w:pPr>
     </w:lvl>
   </w:abstractNum>
-  <w:abstractNum w:abstractNumId="5" w15:restartNumberingAfterBreak="0">
+  <w:abstractNum w:abstractNumId="9" w15:restartNumberingAfterBreak="0">
     <w:nsid w:val="469458F4"/>
     <w:multiLevelType w:val="hybridMultilevel"/>
     <w:tmpl w:val="F2B6D28E"/>
@@ -2017,7 +3108,7 @@
       </w:pPr>
     </w:lvl>
   </w:abstractNum>
-  <w:abstractNum w:abstractNumId="6" w15:restartNumberingAfterBreak="0">
+  <w:abstractNum w:abstractNumId="10" w15:restartNumberingAfterBreak="0">
     <w:nsid w:val="4FEC4E24"/>
     <w:multiLevelType w:val="hybridMultilevel"/>
     <w:tmpl w:val="ED5EB0C0"/>
@@ -2130,7 +3221,7 @@
       </w:rPr>
     </w:lvl>
   </w:abstractNum>
-  <w:abstractNum w:abstractNumId="7" w15:restartNumberingAfterBreak="0">
+  <w:abstractNum w:abstractNumId="11" w15:restartNumberingAfterBreak="0">
     <w:nsid w:val="5EA24840"/>
     <w:multiLevelType w:val="hybridMultilevel"/>
     <w:tmpl w:val="1CCC4688"/>
@@ -2243,7 +3334,7 @@
       </w:rPr>
     </w:lvl>
   </w:abstractNum>
-  <w:abstractNum w:abstractNumId="8" w15:restartNumberingAfterBreak="0">
+  <w:abstractNum w:abstractNumId="12" w15:restartNumberingAfterBreak="0">
     <w:nsid w:val="65843718"/>
     <w:multiLevelType w:val="hybridMultilevel"/>
     <w:tmpl w:val="BAB40526"/>
@@ -2332,7 +3423,96 @@
       </w:pPr>
     </w:lvl>
   </w:abstractNum>
-  <w:abstractNum w:abstractNumId="9" w15:restartNumberingAfterBreak="0">
+  <w:abstractNum w:abstractNumId="13" w15:restartNumberingAfterBreak="0">
+    <w:nsid w:val="6D44068D"/>
+    <w:multiLevelType w:val="hybridMultilevel"/>
+    <w:tmpl w:val="CB98189C"/>
+    <w:lvl w:ilvl="0" w:tplc="EE5030B4">
+      <w:start w:val="1"/>
+      <w:numFmt w:val="decimal"/>
+      <w:lvlText w:val="%1."/>
+      <w:lvlJc w:val="left"/>
+      <w:pPr>
+        <w:ind w:left="1080" w:hanging="360"/>
+      </w:pPr>
+      <w:rPr>
+        <w:rFonts w:hint="default"/>
+      </w:rPr>
+    </w:lvl>
+    <w:lvl w:ilvl="1" w:tplc="34090019" w:tentative="1">
+      <w:start w:val="1"/>
+      <w:numFmt w:val="lowerLetter"/>
+      <w:lvlText w:val="%2."/>
+      <w:lvlJc w:val="left"/>
+      <w:pPr>
+        <w:ind w:left="1800" w:hanging="360"/>
+      </w:pPr>
+    </w:lvl>
+    <w:lvl w:ilvl="2" w:tplc="3409001B" w:tentative="1">
+      <w:start w:val="1"/>
+      <w:numFmt w:val="lowerRoman"/>
+      <w:lvlText w:val="%3."/>
+      <w:lvlJc w:val="right"/>
+      <w:pPr>
+        <w:ind w:left="2520" w:hanging="180"/>
+      </w:pPr>
+    </w:lvl>
+    <w:lvl w:ilvl="3" w:tplc="3409000F" w:tentative="1">
+      <w:start w:val="1"/>
+      <w:numFmt w:val="decimal"/>
+      <w:lvlText w:val="%4."/>
+      <w:lvlJc w:val="left"/>
+      <w:pPr>
+        <w:ind w:left="3240" w:hanging="360"/>
+      </w:pPr>
+    </w:lvl>
+    <w:lvl w:ilvl="4" w:tplc="34090019" w:tentative="1">
+      <w:start w:val="1"/>
+      <w:numFmt w:val="lowerLetter"/>
+      <w:lvlText w:val="%5."/>
+      <w:lvlJc w:val="left"/>
+      <w:pPr>
+        <w:ind w:left="3960" w:hanging="360"/>
+      </w:pPr>
+    </w:lvl>
+    <w:lvl w:ilvl="5" w:tplc="3409001B" w:tentative="1">
+      <w:start w:val="1"/>
+      <w:numFmt w:val="lowerRoman"/>
+      <w:lvlText w:val="%6."/>
+      <w:lvlJc w:val="right"/>
+      <w:pPr>
+        <w:ind w:left="4680" w:hanging="180"/>
+      </w:pPr>
+    </w:lvl>
+    <w:lvl w:ilvl="6" w:tplc="3409000F" w:tentative="1">
+      <w:start w:val="1"/>
+      <w:numFmt w:val="decimal"/>
+      <w:lvlText w:val="%7."/>
+      <w:lvlJc w:val="left"/>
+      <w:pPr>
+        <w:ind w:left="5400" w:hanging="360"/>
+      </w:pPr>
+    </w:lvl>
+    <w:lvl w:ilvl="7" w:tplc="34090019" w:tentative="1">
+      <w:start w:val="1"/>
+      <w:numFmt w:val="lowerLetter"/>
+      <w:lvlText w:val="%8."/>
+      <w:lvlJc w:val="left"/>
+      <w:pPr>
+        <w:ind w:left="6120" w:hanging="360"/>
+      </w:pPr>
+    </w:lvl>
+    <w:lvl w:ilvl="8" w:tplc="3409001B" w:tentative="1">
+      <w:start w:val="1"/>
+      <w:numFmt w:val="lowerRoman"/>
+      <w:lvlText w:val="%9."/>
+      <w:lvlJc w:val="right"/>
+      <w:pPr>
+        <w:ind w:left="6840" w:hanging="180"/>
+      </w:pPr>
+    </w:lvl>
+  </w:abstractNum>
+  <w:abstractNum w:abstractNumId="14" w15:restartNumberingAfterBreak="0">
     <w:nsid w:val="6FCC2B04"/>
     <w:multiLevelType w:val="hybridMultilevel"/>
     <w:tmpl w:val="623E5CD0"/>
@@ -2421,35 +3601,142 @@
       </w:pPr>
     </w:lvl>
   </w:abstractNum>
+  <w:abstractNum w:abstractNumId="15" w15:restartNumberingAfterBreak="0">
+    <w:nsid w:val="7DBB4247"/>
+    <w:multiLevelType w:val="hybridMultilevel"/>
+    <w:tmpl w:val="AC9A3158"/>
+    <w:lvl w:ilvl="0" w:tplc="91447428">
+      <w:start w:val="1"/>
+      <w:numFmt w:val="decimal"/>
+      <w:lvlText w:val="%1."/>
+      <w:lvlJc w:val="left"/>
+      <w:pPr>
+        <w:ind w:left="1080" w:hanging="360"/>
+      </w:pPr>
+      <w:rPr>
+        <w:rFonts w:hint="default"/>
+      </w:rPr>
+    </w:lvl>
+    <w:lvl w:ilvl="1" w:tplc="34090019" w:tentative="1">
+      <w:start w:val="1"/>
+      <w:numFmt w:val="lowerLetter"/>
+      <w:lvlText w:val="%2."/>
+      <w:lvlJc w:val="left"/>
+      <w:pPr>
+        <w:ind w:left="1800" w:hanging="360"/>
+      </w:pPr>
+    </w:lvl>
+    <w:lvl w:ilvl="2" w:tplc="3409001B" w:tentative="1">
+      <w:start w:val="1"/>
+      <w:numFmt w:val="lowerRoman"/>
+      <w:lvlText w:val="%3."/>
+      <w:lvlJc w:val="right"/>
+      <w:pPr>
+        <w:ind w:left="2520" w:hanging="180"/>
+      </w:pPr>
+    </w:lvl>
+    <w:lvl w:ilvl="3" w:tplc="3409000F" w:tentative="1">
+      <w:start w:val="1"/>
+      <w:numFmt w:val="decimal"/>
+      <w:lvlText w:val="%4."/>
+      <w:lvlJc w:val="left"/>
+      <w:pPr>
+        <w:ind w:left="3240" w:hanging="360"/>
+      </w:pPr>
+    </w:lvl>
+    <w:lvl w:ilvl="4" w:tplc="34090019" w:tentative="1">
+      <w:start w:val="1"/>
+      <w:numFmt w:val="lowerLetter"/>
+      <w:lvlText w:val="%5."/>
+      <w:lvlJc w:val="left"/>
+      <w:pPr>
+        <w:ind w:left="3960" w:hanging="360"/>
+      </w:pPr>
+    </w:lvl>
+    <w:lvl w:ilvl="5" w:tplc="3409001B" w:tentative="1">
+      <w:start w:val="1"/>
+      <w:numFmt w:val="lowerRoman"/>
+      <w:lvlText w:val="%6."/>
+      <w:lvlJc w:val="right"/>
+      <w:pPr>
+        <w:ind w:left="4680" w:hanging="180"/>
+      </w:pPr>
+    </w:lvl>
+    <w:lvl w:ilvl="6" w:tplc="3409000F" w:tentative="1">
+      <w:start w:val="1"/>
+      <w:numFmt w:val="decimal"/>
+      <w:lvlText w:val="%7."/>
+      <w:lvlJc w:val="left"/>
+      <w:pPr>
+        <w:ind w:left="5400" w:hanging="360"/>
+      </w:pPr>
+    </w:lvl>
+    <w:lvl w:ilvl="7" w:tplc="34090019" w:tentative="1">
+      <w:start w:val="1"/>
+      <w:numFmt w:val="lowerLetter"/>
+      <w:lvlText w:val="%8."/>
+      <w:lvlJc w:val="left"/>
+      <w:pPr>
+        <w:ind w:left="6120" w:hanging="360"/>
+      </w:pPr>
+    </w:lvl>
+    <w:lvl w:ilvl="8" w:tplc="3409001B" w:tentative="1">
+      <w:start w:val="1"/>
+      <w:numFmt w:val="lowerRoman"/>
+      <w:lvlText w:val="%9."/>
+      <w:lvlJc w:val="right"/>
+      <w:pPr>
+        <w:ind w:left="6840" w:hanging="180"/>
+      </w:pPr>
+    </w:lvl>
+  </w:abstractNum>
   <w:num w:numId="1">
+    <w:abstractNumId w:val="8"/>
+  </w:num>
+  <w:num w:numId="2">
+    <w:abstractNumId w:val="2"/>
+  </w:num>
+  <w:num w:numId="3">
+    <w:abstractNumId w:val="5"/>
+  </w:num>
+  <w:num w:numId="4">
+    <w:abstractNumId w:val="14"/>
+  </w:num>
+  <w:num w:numId="5">
+    <w:abstractNumId w:val="9"/>
+  </w:num>
+  <w:num w:numId="6">
+    <w:abstractNumId w:val="12"/>
+  </w:num>
+  <w:num w:numId="7">
+    <w:abstractNumId w:val="10"/>
+  </w:num>
+  <w:num w:numId="8">
     <w:abstractNumId w:val="4"/>
   </w:num>
-  <w:num w:numId="2">
-    <w:abstractNumId w:val="0"/>
-  </w:num>
-  <w:num w:numId="3">
-    <w:abstractNumId w:val="2"/>
-  </w:num>
-  <w:num w:numId="4">
-    <w:abstractNumId w:val="9"/>
-  </w:num>
-  <w:num w:numId="5">
-    <w:abstractNumId w:val="5"/>
-  </w:num>
-  <w:num w:numId="6">
-    <w:abstractNumId w:val="8"/>
-  </w:num>
-  <w:num w:numId="7">
+  <w:num w:numId="9">
     <w:abstractNumId w:val="6"/>
   </w:num>
-  <w:num w:numId="8">
+  <w:num w:numId="10">
+    <w:abstractNumId w:val="11"/>
+  </w:num>
+  <w:num w:numId="11">
+    <w:abstractNumId w:val="7"/>
+  </w:num>
+  <w:num w:numId="12">
+    <w:abstractNumId w:val="3"/>
+  </w:num>
+  <w:num w:numId="13">
+    <w:abstractNumId w:val="13"/>
+  </w:num>
+  <w:num w:numId="14">
     <w:abstractNumId w:val="1"/>
   </w:num>
-  <w:num w:numId="9">
-    <w:abstractNumId w:val="3"/>
+  <w:num w:numId="15">
+    <w:abstractNumId w:val="15"/>
   </w:num>
-  <w:num w:numId="10">
-    <w:abstractNumId w:val="7"/>
+  <w:num w:numId="16">
+    <w:abstractNumId w:val="0"/>
   </w:num>
 </w:numbering>
 </file>
